--- a/Instacart Shopping Data - EDA.docx
+++ b/Instacart Shopping Data - EDA.docx
@@ -111,6 +111,44 @@
       </w:pPr>
       <w:r>
         <w:rPr>
+          <w:sz w:val="24"/>
+          <w:szCs w:val="24"/>
+        </w:rPr>
+        <w:drawing>
+          <wp:inline distB="114300" distT="114300" distL="114300" distR="114300">
+            <wp:extent cx="5105400" cy="990600"/>
+            <wp:effectExtent b="0" l="0" r="0" t="0"/>
+            <wp:docPr id="11" name="image3.png"/>
+            <a:graphic>
+              <a:graphicData uri="http://schemas.openxmlformats.org/drawingml/2006/picture">
+                <pic:pic>
+                  <pic:nvPicPr>
+                    <pic:cNvPr id="0" name="image3.png"/>
+                    <pic:cNvPicPr preferRelativeResize="0"/>
+                  </pic:nvPicPr>
+                  <pic:blipFill>
+                    <a:blip r:embed="rId6"/>
+                    <a:srcRect b="0" l="0" r="0" t="0"/>
+                    <a:stretch>
+                      <a:fillRect/>
+                    </a:stretch>
+                  </pic:blipFill>
+                  <pic:spPr>
+                    <a:xfrm>
+                      <a:off x="0" y="0"/>
+                      <a:ext cx="5105400" cy="990600"/>
+                    </a:xfrm>
+                    <a:prstGeom prst="rect"/>
+                    <a:ln/>
+                  </pic:spPr>
+                </pic:pic>
+              </a:graphicData>
+            </a:graphic>
+          </wp:inline>
+        </w:drawing>
+      </w:r>
+      <w:r>
+        <w:rPr>
           <w:rtl w:val="0"/>
         </w:rPr>
       </w:r>
@@ -142,6 +180,58 @@
       </w:pPr>
       <w:r>
         <w:rPr>
+          <w:sz w:val="24"/>
+          <w:szCs w:val="24"/>
+        </w:rPr>
+        <w:drawing>
+          <wp:inline distB="114300" distT="114300" distL="114300" distR="114300">
+            <wp:extent cx="2981325" cy="666750"/>
+            <wp:effectExtent b="0" l="0" r="0" t="0"/>
+            <wp:docPr id="1" name="image11.png"/>
+            <a:graphic>
+              <a:graphicData uri="http://schemas.openxmlformats.org/drawingml/2006/picture">
+                <pic:pic>
+                  <pic:nvPicPr>
+                    <pic:cNvPr id="0" name="image11.png"/>
+                    <pic:cNvPicPr preferRelativeResize="0"/>
+                  </pic:nvPicPr>
+                  <pic:blipFill>
+                    <a:blip r:embed="rId7"/>
+                    <a:srcRect b="0" l="0" r="0" t="0"/>
+                    <a:stretch>
+                      <a:fillRect/>
+                    </a:stretch>
+                  </pic:blipFill>
+                  <pic:spPr>
+                    <a:xfrm>
+                      <a:off x="0" y="0"/>
+                      <a:ext cx="2981325" cy="666750"/>
+                    </a:xfrm>
+                    <a:prstGeom prst="rect"/>
+                    <a:ln/>
+                  </pic:spPr>
+                </pic:pic>
+              </a:graphicData>
+            </a:graphic>
+          </wp:inline>
+        </w:drawing>
+      </w:r>
+      <w:r>
+        <w:rPr>
+          <w:rtl w:val="0"/>
+        </w:rPr>
+      </w:r>
+    </w:p>
+    <w:p>
+      <w:pPr>
+        <w:jc w:val="both"/>
+        <w:rPr>
+          <w:sz w:val="24"/>
+          <w:szCs w:val="24"/>
+        </w:rPr>
+      </w:pPr>
+      <w:r>
+        <w:rPr>
           <w:rtl w:val="0"/>
         </w:rPr>
       </w:r>
@@ -227,50 +317,265 @@
     </w:p>
     <w:p>
       <w:pPr>
-        <w:jc w:val="both"/>
-        <w:rPr>
-          <w:sz w:val="24"/>
-          <w:szCs w:val="24"/>
-        </w:rPr>
-      </w:pPr>
-      <w:r>
-        <w:rPr>
-          <w:sz w:val="24"/>
-          <w:szCs w:val="24"/>
-          <w:rtl w:val="0"/>
-        </w:rPr>
-        <w:t xml:space="preserve">The other variable is for hour of day of the order. We look at the distribution of that data. For the week, the highest number of orders is 10:00 am and there is secondary pick around 4:00 pm. But is that the case for each day of week?</w:t>
-      </w:r>
-    </w:p>
-    <w:p>
-      <w:pPr>
-        <w:jc w:val="both"/>
-        <w:rPr>
-          <w:sz w:val="24"/>
-          <w:szCs w:val="24"/>
-        </w:rPr>
-      </w:pPr>
-      <w:r>
-        <w:rPr>
-          <w:rtl w:val="0"/>
-        </w:rPr>
-      </w:r>
-    </w:p>
-    <w:p>
-      <w:pPr>
-        <w:jc w:val="both"/>
-        <w:rPr>
-          <w:sz w:val="24"/>
-          <w:szCs w:val="24"/>
-        </w:rPr>
-      </w:pPr>
-      <w:r>
-        <w:rPr>
-          <w:sz w:val="24"/>
-          <w:szCs w:val="24"/>
-          <w:rtl w:val="0"/>
-        </w:rPr>
-        <w:t xml:space="preserve">We break down the week by day and hour and investigate. We see that days 0, 1 and 6 have different type of distribution than days 2 to 5.Days 2 to 5 have more weight and shape the distribution of hours of order for the week. The max of day 0, 1 and 6 come at different time and averaging all hours gives the distribution with two pics.</w:t>
+        <w:jc w:val="center"/>
+        <w:rPr>
+          <w:sz w:val="24"/>
+          <w:szCs w:val="24"/>
+        </w:rPr>
+      </w:pPr>
+      <w:r>
+        <w:rPr>
+          <w:sz w:val="24"/>
+          <w:szCs w:val="24"/>
+        </w:rPr>
+        <w:drawing>
+          <wp:inline distB="114300" distT="114300" distL="114300" distR="114300">
+            <wp:extent cx="4029075" cy="2609850"/>
+            <wp:effectExtent b="0" l="0" r="0" t="0"/>
+            <wp:docPr id="3" name="image14.png"/>
+            <a:graphic>
+              <a:graphicData uri="http://schemas.openxmlformats.org/drawingml/2006/picture">
+                <pic:pic>
+                  <pic:nvPicPr>
+                    <pic:cNvPr id="0" name="image14.png"/>
+                    <pic:cNvPicPr preferRelativeResize="0"/>
+                  </pic:nvPicPr>
+                  <pic:blipFill>
+                    <a:blip r:embed="rId8"/>
+                    <a:srcRect b="0" l="0" r="0" t="0"/>
+                    <a:stretch>
+                      <a:fillRect/>
+                    </a:stretch>
+                  </pic:blipFill>
+                  <pic:spPr>
+                    <a:xfrm>
+                      <a:off x="0" y="0"/>
+                      <a:ext cx="4029075" cy="2609850"/>
+                    </a:xfrm>
+                    <a:prstGeom prst="rect"/>
+                    <a:ln/>
+                  </pic:spPr>
+                </pic:pic>
+              </a:graphicData>
+            </a:graphic>
+          </wp:inline>
+        </w:drawing>
+      </w:r>
+      <w:r>
+        <w:rPr>
+          <w:rtl w:val="0"/>
+        </w:rPr>
+      </w:r>
+    </w:p>
+    <w:p>
+      <w:pPr>
+        <w:jc w:val="both"/>
+        <w:rPr>
+          <w:sz w:val="24"/>
+          <w:szCs w:val="24"/>
+        </w:rPr>
+      </w:pPr>
+      <w:r>
+        <w:rPr>
+          <w:rtl w:val="0"/>
+        </w:rPr>
+      </w:r>
+    </w:p>
+    <w:p>
+      <w:pPr>
+        <w:jc w:val="both"/>
+        <w:rPr>
+          <w:sz w:val="24"/>
+          <w:szCs w:val="24"/>
+        </w:rPr>
+      </w:pPr>
+      <w:r>
+        <w:rPr>
+          <w:sz w:val="24"/>
+          <w:szCs w:val="24"/>
+          <w:rtl w:val="0"/>
+        </w:rPr>
+        <w:t xml:space="preserve">The other variable is for hour of day of the order. We look at the distribution of that data. </w:t>
+      </w:r>
+    </w:p>
+    <w:p>
+      <w:pPr>
+        <w:jc w:val="both"/>
+        <w:rPr>
+          <w:sz w:val="24"/>
+          <w:szCs w:val="24"/>
+        </w:rPr>
+      </w:pPr>
+      <w:r>
+        <w:rPr>
+          <w:rtl w:val="0"/>
+        </w:rPr>
+      </w:r>
+    </w:p>
+    <w:p>
+      <w:pPr>
+        <w:jc w:val="both"/>
+        <w:rPr>
+          <w:sz w:val="24"/>
+          <w:szCs w:val="24"/>
+        </w:rPr>
+      </w:pPr>
+      <w:r>
+        <w:rPr>
+          <w:sz w:val="24"/>
+          <w:szCs w:val="24"/>
+        </w:rPr>
+        <w:drawing>
+          <wp:inline distB="114300" distT="114300" distL="114300" distR="114300">
+            <wp:extent cx="4029075" cy="2609850"/>
+            <wp:effectExtent b="0" l="0" r="0" t="0"/>
+            <wp:docPr id="7" name="image10.png"/>
+            <a:graphic>
+              <a:graphicData uri="http://schemas.openxmlformats.org/drawingml/2006/picture">
+                <pic:pic>
+                  <pic:nvPicPr>
+                    <pic:cNvPr id="0" name="image10.png"/>
+                    <pic:cNvPicPr preferRelativeResize="0"/>
+                  </pic:nvPicPr>
+                  <pic:blipFill>
+                    <a:blip r:embed="rId9"/>
+                    <a:srcRect b="0" l="0" r="0" t="0"/>
+                    <a:stretch>
+                      <a:fillRect/>
+                    </a:stretch>
+                  </pic:blipFill>
+                  <pic:spPr>
+                    <a:xfrm>
+                      <a:off x="0" y="0"/>
+                      <a:ext cx="4029075" cy="2609850"/>
+                    </a:xfrm>
+                    <a:prstGeom prst="rect"/>
+                    <a:ln/>
+                  </pic:spPr>
+                </pic:pic>
+              </a:graphicData>
+            </a:graphic>
+          </wp:inline>
+        </w:drawing>
+      </w:r>
+      <w:r>
+        <w:rPr>
+          <w:rtl w:val="0"/>
+        </w:rPr>
+      </w:r>
+    </w:p>
+    <w:p>
+      <w:pPr>
+        <w:jc w:val="both"/>
+        <w:rPr>
+          <w:sz w:val="24"/>
+          <w:szCs w:val="24"/>
+        </w:rPr>
+      </w:pPr>
+      <w:r>
+        <w:rPr>
+          <w:sz w:val="24"/>
+          <w:szCs w:val="24"/>
+          <w:rtl w:val="0"/>
+        </w:rPr>
+        <w:t xml:space="preserve">For the week, the highest number of orders is 10:00 am and there is secondary pick around 4:00 pm. But is that the case for each day of week?</w:t>
+      </w:r>
+    </w:p>
+    <w:p>
+      <w:pPr>
+        <w:jc w:val="both"/>
+        <w:rPr>
+          <w:sz w:val="24"/>
+          <w:szCs w:val="24"/>
+        </w:rPr>
+      </w:pPr>
+      <w:r>
+        <w:rPr>
+          <w:rtl w:val="0"/>
+        </w:rPr>
+      </w:r>
+    </w:p>
+    <w:p>
+      <w:pPr>
+        <w:jc w:val="both"/>
+        <w:rPr>
+          <w:sz w:val="24"/>
+          <w:szCs w:val="24"/>
+        </w:rPr>
+      </w:pPr>
+      <w:r>
+        <w:rPr>
+          <w:sz w:val="24"/>
+          <w:szCs w:val="24"/>
+        </w:rPr>
+        <w:drawing>
+          <wp:inline distB="114300" distT="114300" distL="114300" distR="114300">
+            <wp:extent cx="5943600" cy="2476500"/>
+            <wp:effectExtent b="0" l="0" r="0" t="0"/>
+            <wp:docPr id="12" name="image7.png"/>
+            <a:graphic>
+              <a:graphicData uri="http://schemas.openxmlformats.org/drawingml/2006/picture">
+                <pic:pic>
+                  <pic:nvPicPr>
+                    <pic:cNvPr id="0" name="image7.png"/>
+                    <pic:cNvPicPr preferRelativeResize="0"/>
+                  </pic:nvPicPr>
+                  <pic:blipFill>
+                    <a:blip r:embed="rId10"/>
+                    <a:srcRect b="0" l="0" r="0" t="0"/>
+                    <a:stretch>
+                      <a:fillRect/>
+                    </a:stretch>
+                  </pic:blipFill>
+                  <pic:spPr>
+                    <a:xfrm>
+                      <a:off x="0" y="0"/>
+                      <a:ext cx="5943600" cy="2476500"/>
+                    </a:xfrm>
+                    <a:prstGeom prst="rect"/>
+                    <a:ln/>
+                  </pic:spPr>
+                </pic:pic>
+              </a:graphicData>
+            </a:graphic>
+          </wp:inline>
+        </w:drawing>
+      </w:r>
+      <w:r>
+        <w:rPr>
+          <w:rtl w:val="0"/>
+        </w:rPr>
+      </w:r>
+    </w:p>
+    <w:p>
+      <w:pPr>
+        <w:jc w:val="both"/>
+        <w:rPr>
+          <w:sz w:val="24"/>
+          <w:szCs w:val="24"/>
+        </w:rPr>
+      </w:pPr>
+      <w:r>
+        <w:rPr>
+          <w:rtl w:val="0"/>
+        </w:rPr>
+      </w:r>
+    </w:p>
+    <w:p>
+      <w:pPr>
+        <w:jc w:val="both"/>
+        <w:rPr>
+          <w:sz w:val="24"/>
+          <w:szCs w:val="24"/>
+        </w:rPr>
+      </w:pPr>
+      <w:r>
+        <w:rPr>
+          <w:sz w:val="24"/>
+          <w:szCs w:val="24"/>
+          <w:rtl w:val="0"/>
+        </w:rPr>
+        <w:t xml:space="preserve">We break down the week by day and hour and investigate. We see that days 0, 1 and 6 have different type of distribution than days 2 to 5.Days 2 to 5 have more weight and shape the distribution of hours of order for the week. The max of day 0, 1 and 6 come at different times and averaging all hours gives the distribution with two pics.</w:t>
       </w:r>
     </w:p>
     <w:p>
@@ -331,6 +636,44 @@
       </w:pPr>
       <w:r>
         <w:rPr>
+          <w:sz w:val="24"/>
+          <w:szCs w:val="24"/>
+        </w:rPr>
+        <w:drawing>
+          <wp:inline distB="114300" distT="114300" distL="114300" distR="114300">
+            <wp:extent cx="5943600" cy="3721100"/>
+            <wp:effectExtent b="0" l="0" r="0" t="0"/>
+            <wp:docPr id="2" name="image16.png"/>
+            <a:graphic>
+              <a:graphicData uri="http://schemas.openxmlformats.org/drawingml/2006/picture">
+                <pic:pic>
+                  <pic:nvPicPr>
+                    <pic:cNvPr id="0" name="image16.png"/>
+                    <pic:cNvPicPr preferRelativeResize="0"/>
+                  </pic:nvPicPr>
+                  <pic:blipFill>
+                    <a:blip r:embed="rId11"/>
+                    <a:srcRect b="0" l="0" r="0" t="0"/>
+                    <a:stretch>
+                      <a:fillRect/>
+                    </a:stretch>
+                  </pic:blipFill>
+                  <pic:spPr>
+                    <a:xfrm>
+                      <a:off x="0" y="0"/>
+                      <a:ext cx="5943600" cy="3721100"/>
+                    </a:xfrm>
+                    <a:prstGeom prst="rect"/>
+                    <a:ln/>
+                  </pic:spPr>
+                </pic:pic>
+              </a:graphicData>
+            </a:graphic>
+          </wp:inline>
+        </w:drawing>
+      </w:r>
+      <w:r>
+        <w:rPr>
           <w:rtl w:val="0"/>
         </w:rPr>
       </w:r>
@@ -379,6 +722,44 @@
       </w:pPr>
       <w:r>
         <w:rPr>
+          <w:sz w:val="24"/>
+          <w:szCs w:val="24"/>
+        </w:rPr>
+        <w:drawing>
+          <wp:inline distB="114300" distT="114300" distL="114300" distR="114300">
+            <wp:extent cx="5943600" cy="2628900"/>
+            <wp:effectExtent b="0" l="0" r="0" t="0"/>
+            <wp:docPr id="14" name="image4.png"/>
+            <a:graphic>
+              <a:graphicData uri="http://schemas.openxmlformats.org/drawingml/2006/picture">
+                <pic:pic>
+                  <pic:nvPicPr>
+                    <pic:cNvPr id="0" name="image4.png"/>
+                    <pic:cNvPicPr preferRelativeResize="0"/>
+                  </pic:nvPicPr>
+                  <pic:blipFill>
+                    <a:blip r:embed="rId12"/>
+                    <a:srcRect b="0" l="0" r="0" t="0"/>
+                    <a:stretch>
+                      <a:fillRect/>
+                    </a:stretch>
+                  </pic:blipFill>
+                  <pic:spPr>
+                    <a:xfrm>
+                      <a:off x="0" y="0"/>
+                      <a:ext cx="5943600" cy="2628900"/>
+                    </a:xfrm>
+                    <a:prstGeom prst="rect"/>
+                    <a:ln/>
+                  </pic:spPr>
+                </pic:pic>
+              </a:graphicData>
+            </a:graphic>
+          </wp:inline>
+        </w:drawing>
+      </w:r>
+      <w:r>
+        <w:rPr>
           <w:rtl w:val="0"/>
         </w:rPr>
       </w:r>
@@ -427,25 +808,63 @@
       </w:pPr>
       <w:r>
         <w:rPr>
-          <w:rtl w:val="0"/>
-        </w:rPr>
-      </w:r>
-    </w:p>
-    <w:p>
-      <w:pPr>
-        <w:jc w:val="both"/>
-        <w:rPr>
-          <w:sz w:val="24"/>
-          <w:szCs w:val="24"/>
-        </w:rPr>
-      </w:pPr>
-      <w:r>
-        <w:rPr>
-          <w:sz w:val="24"/>
-          <w:szCs w:val="24"/>
-          <w:rtl w:val="0"/>
-        </w:rPr>
-        <w:t xml:space="preserve">Well, for each user, what is max number of days since prior order?</w:t>
+          <w:sz w:val="24"/>
+          <w:szCs w:val="24"/>
+        </w:rPr>
+        <w:drawing>
+          <wp:inline distB="114300" distT="114300" distL="114300" distR="114300">
+            <wp:extent cx="5943600" cy="3086100"/>
+            <wp:effectExtent b="0" l="0" r="0" t="0"/>
+            <wp:docPr id="16" name="image6.png"/>
+            <a:graphic>
+              <a:graphicData uri="http://schemas.openxmlformats.org/drawingml/2006/picture">
+                <pic:pic>
+                  <pic:nvPicPr>
+                    <pic:cNvPr id="0" name="image6.png"/>
+                    <pic:cNvPicPr preferRelativeResize="0"/>
+                  </pic:nvPicPr>
+                  <pic:blipFill>
+                    <a:blip r:embed="rId13"/>
+                    <a:srcRect b="0" l="0" r="0" t="0"/>
+                    <a:stretch>
+                      <a:fillRect/>
+                    </a:stretch>
+                  </pic:blipFill>
+                  <pic:spPr>
+                    <a:xfrm>
+                      <a:off x="0" y="0"/>
+                      <a:ext cx="5943600" cy="3086100"/>
+                    </a:xfrm>
+                    <a:prstGeom prst="rect"/>
+                    <a:ln/>
+                  </pic:spPr>
+                </pic:pic>
+              </a:graphicData>
+            </a:graphic>
+          </wp:inline>
+        </w:drawing>
+      </w:r>
+      <w:r>
+        <w:rPr>
+          <w:rtl w:val="0"/>
+        </w:rPr>
+      </w:r>
+    </w:p>
+    <w:p>
+      <w:pPr>
+        <w:jc w:val="both"/>
+        <w:rPr>
+          <w:sz w:val="24"/>
+          <w:szCs w:val="24"/>
+        </w:rPr>
+      </w:pPr>
+      <w:r>
+        <w:rPr>
+          <w:sz w:val="24"/>
+          <w:szCs w:val="24"/>
+          <w:rtl w:val="0"/>
+        </w:rPr>
+        <w:t xml:space="preserve">Well, for each user, what is the maximum number of days since prior order?</w:t>
       </w:r>
     </w:p>
     <w:p>
@@ -479,6 +898,23 @@
           <w:szCs w:val="24"/>
           <w:rtl w:val="0"/>
         </w:rPr>
+        <w:t xml:space="preserve">.</w:t>
+      </w:r>
+    </w:p>
+    <w:p>
+      <w:pPr>
+        <w:jc w:val="both"/>
+        <w:rPr>
+          <w:sz w:val="24"/>
+          <w:szCs w:val="24"/>
+        </w:rPr>
+      </w:pPr>
+      <w:r>
+        <w:rPr>
+          <w:sz w:val="24"/>
+          <w:szCs w:val="24"/>
+          <w:rtl w:val="0"/>
+        </w:rPr>
         <w:t xml:space="preserve">When we remove these data points, we see that max of the range of time since prior order varies from 0 to 29 days, with the same multiple of 7 days local modes. Interestingly enough, the 14 days have more users max and 21 even more.</w:t>
       </w:r>
     </w:p>
@@ -492,6 +928,44 @@
       </w:pPr>
       <w:r>
         <w:rPr>
+          <w:sz w:val="24"/>
+          <w:szCs w:val="24"/>
+        </w:rPr>
+        <w:drawing>
+          <wp:inline distB="114300" distT="114300" distL="114300" distR="114300">
+            <wp:extent cx="5943600" cy="3086100"/>
+            <wp:effectExtent b="0" l="0" r="0" t="0"/>
+            <wp:docPr id="9" name="image9.png"/>
+            <a:graphic>
+              <a:graphicData uri="http://schemas.openxmlformats.org/drawingml/2006/picture">
+                <pic:pic>
+                  <pic:nvPicPr>
+                    <pic:cNvPr id="0" name="image9.png"/>
+                    <pic:cNvPicPr preferRelativeResize="0"/>
+                  </pic:nvPicPr>
+                  <pic:blipFill>
+                    <a:blip r:embed="rId14"/>
+                    <a:srcRect b="0" l="0" r="0" t="0"/>
+                    <a:stretch>
+                      <a:fillRect/>
+                    </a:stretch>
+                  </pic:blipFill>
+                  <pic:spPr>
+                    <a:xfrm>
+                      <a:off x="0" y="0"/>
+                      <a:ext cx="5943600" cy="3086100"/>
+                    </a:xfrm>
+                    <a:prstGeom prst="rect"/>
+                    <a:ln/>
+                  </pic:spPr>
+                </pic:pic>
+              </a:graphicData>
+            </a:graphic>
+          </wp:inline>
+        </w:drawing>
+      </w:r>
+      <w:r>
+        <w:rPr>
           <w:rtl w:val="0"/>
         </w:rPr>
       </w:r>
@@ -525,6 +999,58 @@
         <w:rPr>
           <w:sz w:val="24"/>
           <w:szCs w:val="24"/>
+        </w:rPr>
+        <w:drawing>
+          <wp:inline distB="114300" distT="114300" distL="114300" distR="114300">
+            <wp:extent cx="5943600" cy="3136900"/>
+            <wp:effectExtent b="0" l="0" r="0" t="0"/>
+            <wp:docPr id="5" name="image17.png"/>
+            <a:graphic>
+              <a:graphicData uri="http://schemas.openxmlformats.org/drawingml/2006/picture">
+                <pic:pic>
+                  <pic:nvPicPr>
+                    <pic:cNvPr id="0" name="image17.png"/>
+                    <pic:cNvPicPr preferRelativeResize="0"/>
+                  </pic:nvPicPr>
+                  <pic:blipFill>
+                    <a:blip r:embed="rId15"/>
+                    <a:srcRect b="0" l="0" r="0" t="0"/>
+                    <a:stretch>
+                      <a:fillRect/>
+                    </a:stretch>
+                  </pic:blipFill>
+                  <pic:spPr>
+                    <a:xfrm>
+                      <a:off x="0" y="0"/>
+                      <a:ext cx="5943600" cy="3136900"/>
+                    </a:xfrm>
+                    <a:prstGeom prst="rect"/>
+                    <a:ln/>
+                  </pic:spPr>
+                </pic:pic>
+              </a:graphicData>
+            </a:graphic>
+          </wp:inline>
+        </w:drawing>
+      </w:r>
+      <w:r>
+        <w:rPr>
+          <w:rtl w:val="0"/>
+        </w:rPr>
+      </w:r>
+    </w:p>
+    <w:p>
+      <w:pPr>
+        <w:jc w:val="both"/>
+        <w:rPr>
+          <w:sz w:val="24"/>
+          <w:szCs w:val="24"/>
+        </w:rPr>
+      </w:pPr>
+      <w:r>
+        <w:rPr>
+          <w:sz w:val="24"/>
+          <w:szCs w:val="24"/>
           <w:rtl w:val="0"/>
         </w:rPr>
         <w:t xml:space="preserve">At the other end of the distribution, is the small number, about 3.5% of users that place no more than one order a month.</w:t>
@@ -540,6 +1066,44 @@
       </w:pPr>
       <w:r>
         <w:rPr>
+          <w:sz w:val="24"/>
+          <w:szCs w:val="24"/>
+        </w:rPr>
+        <w:drawing>
+          <wp:inline distB="114300" distT="114300" distL="114300" distR="114300">
+            <wp:extent cx="5943600" cy="3111500"/>
+            <wp:effectExtent b="0" l="0" r="0" t="0"/>
+            <wp:docPr id="6" name="image2.png"/>
+            <a:graphic>
+              <a:graphicData uri="http://schemas.openxmlformats.org/drawingml/2006/picture">
+                <pic:pic>
+                  <pic:nvPicPr>
+                    <pic:cNvPr id="0" name="image2.png"/>
+                    <pic:cNvPicPr preferRelativeResize="0"/>
+                  </pic:nvPicPr>
+                  <pic:blipFill>
+                    <a:blip r:embed="rId16"/>
+                    <a:srcRect b="0" l="0" r="0" t="0"/>
+                    <a:stretch>
+                      <a:fillRect/>
+                    </a:stretch>
+                  </pic:blipFill>
+                  <pic:spPr>
+                    <a:xfrm>
+                      <a:off x="0" y="0"/>
+                      <a:ext cx="5943600" cy="3111500"/>
+                    </a:xfrm>
+                    <a:prstGeom prst="rect"/>
+                    <a:ln/>
+                  </pic:spPr>
+                </pic:pic>
+              </a:graphicData>
+            </a:graphic>
+          </wp:inline>
+        </w:drawing>
+      </w:r>
+      <w:r>
+        <w:rPr>
           <w:rtl w:val="0"/>
         </w:rPr>
       </w:r>
@@ -588,6 +1152,44 @@
       </w:pPr>
       <w:r>
         <w:rPr>
+          <w:sz w:val="24"/>
+          <w:szCs w:val="24"/>
+        </w:rPr>
+        <w:drawing>
+          <wp:inline distB="114300" distT="114300" distL="114300" distR="114300">
+            <wp:extent cx="5943600" cy="3708400"/>
+            <wp:effectExtent b="0" l="0" r="0" t="0"/>
+            <wp:docPr id="17" name="image1.png"/>
+            <a:graphic>
+              <a:graphicData uri="http://schemas.openxmlformats.org/drawingml/2006/picture">
+                <pic:pic>
+                  <pic:nvPicPr>
+                    <pic:cNvPr id="0" name="image1.png"/>
+                    <pic:cNvPicPr preferRelativeResize="0"/>
+                  </pic:nvPicPr>
+                  <pic:blipFill>
+                    <a:blip r:embed="rId17"/>
+                    <a:srcRect b="0" l="0" r="0" t="0"/>
+                    <a:stretch>
+                      <a:fillRect/>
+                    </a:stretch>
+                  </pic:blipFill>
+                  <pic:spPr>
+                    <a:xfrm>
+                      <a:off x="0" y="0"/>
+                      <a:ext cx="5943600" cy="3708400"/>
+                    </a:xfrm>
+                    <a:prstGeom prst="rect"/>
+                    <a:ln/>
+                  </pic:spPr>
+                </pic:pic>
+              </a:graphicData>
+            </a:graphic>
+          </wp:inline>
+        </w:drawing>
+      </w:r>
+      <w:r>
+        <w:rPr>
           <w:rtl w:val="0"/>
         </w:rPr>
       </w:r>
@@ -623,17 +1225,55 @@
           <w:szCs w:val="24"/>
           <w:rtl w:val="0"/>
         </w:rPr>
-        <w:t xml:space="preserve">The most popular products not always are put in basket first. Whole milk, for example is placed first in basked less than 10k times, and it has more 140,000 orders. The same with limes - about 10k first, and total of 146,600 orders.</w:t>
-      </w:r>
-    </w:p>
-    <w:p>
-      <w:pPr>
-        <w:jc w:val="both"/>
-        <w:rPr>
-          <w:sz w:val="24"/>
-          <w:szCs w:val="24"/>
-        </w:rPr>
-      </w:pPr>
+        <w:t xml:space="preserve">The most popular products not always are put in basket first. Organic whole milk, for example is placed first in basked 32k times, and it has more 140k orders. The same with limes - about 10k first, and total of 146,660 orders.</w:t>
+      </w:r>
+    </w:p>
+    <w:p>
+      <w:pPr>
+        <w:jc w:val="both"/>
+        <w:rPr>
+          <w:sz w:val="24"/>
+          <w:szCs w:val="24"/>
+        </w:rPr>
+      </w:pPr>
+      <w:r>
+        <w:rPr>
+          <w:sz w:val="24"/>
+          <w:szCs w:val="24"/>
+        </w:rPr>
+        <w:drawing>
+          <wp:inline distB="114300" distT="114300" distL="114300" distR="114300">
+            <wp:extent cx="5943600" cy="3708400"/>
+            <wp:effectExtent b="0" l="0" r="0" t="0"/>
+            <wp:docPr id="15" name="image8.png"/>
+            <a:graphic>
+              <a:graphicData uri="http://schemas.openxmlformats.org/drawingml/2006/picture">
+                <pic:pic>
+                  <pic:nvPicPr>
+                    <pic:cNvPr id="0" name="image8.png"/>
+                    <pic:cNvPicPr preferRelativeResize="0"/>
+                  </pic:nvPicPr>
+                  <pic:blipFill>
+                    <a:blip r:embed="rId18"/>
+                    <a:srcRect b="0" l="0" r="0" t="0"/>
+                    <a:stretch>
+                      <a:fillRect/>
+                    </a:stretch>
+                  </pic:blipFill>
+                  <pic:spPr>
+                    <a:xfrm>
+                      <a:off x="0" y="0"/>
+                      <a:ext cx="5943600" cy="3708400"/>
+                    </a:xfrm>
+                    <a:prstGeom prst="rect"/>
+                    <a:ln/>
+                  </pic:spPr>
+                </pic:pic>
+              </a:graphicData>
+            </a:graphic>
+          </wp:inline>
+        </w:drawing>
+      </w:r>
       <w:r>
         <w:rPr>
           <w:rtl w:val="0"/>
@@ -698,6 +1338,44 @@
       </w:pPr>
       <w:r>
         <w:rPr>
+          <w:sz w:val="24"/>
+          <w:szCs w:val="24"/>
+        </w:rPr>
+        <w:drawing>
+          <wp:inline distB="114300" distT="114300" distL="114300" distR="114300">
+            <wp:extent cx="5943600" cy="2844800"/>
+            <wp:effectExtent b="0" l="0" r="0" t="0"/>
+            <wp:docPr id="8" name="image5.png"/>
+            <a:graphic>
+              <a:graphicData uri="http://schemas.openxmlformats.org/drawingml/2006/picture">
+                <pic:pic>
+                  <pic:nvPicPr>
+                    <pic:cNvPr id="0" name="image5.png"/>
+                    <pic:cNvPicPr preferRelativeResize="0"/>
+                  </pic:nvPicPr>
+                  <pic:blipFill>
+                    <a:blip r:embed="rId19"/>
+                    <a:srcRect b="0" l="0" r="0" t="0"/>
+                    <a:stretch>
+                      <a:fillRect/>
+                    </a:stretch>
+                  </pic:blipFill>
+                  <pic:spPr>
+                    <a:xfrm>
+                      <a:off x="0" y="0"/>
+                      <a:ext cx="5943600" cy="2844800"/>
+                    </a:xfrm>
+                    <a:prstGeom prst="rect"/>
+                    <a:ln/>
+                  </pic:spPr>
+                </pic:pic>
+              </a:graphicData>
+            </a:graphic>
+          </wp:inline>
+        </w:drawing>
+      </w:r>
+      <w:r>
+        <w:rPr>
           <w:rtl w:val="0"/>
         </w:rPr>
       </w:r>
@@ -729,25 +1407,80 @@
       </w:pPr>
       <w:r>
         <w:rPr>
-          <w:rtl w:val="0"/>
-        </w:rPr>
-      </w:r>
-    </w:p>
-    <w:p>
-      <w:pPr>
-        <w:jc w:val="both"/>
-        <w:rPr>
-          <w:sz w:val="24"/>
-          <w:szCs w:val="24"/>
-        </w:rPr>
-      </w:pPr>
-      <w:r>
-        <w:rPr>
-          <w:sz w:val="24"/>
-          <w:szCs w:val="24"/>
-          <w:rtl w:val="0"/>
-        </w:rPr>
-        <w:t xml:space="preserve">Let take a look at reorders.</w:t>
+          <w:sz w:val="24"/>
+          <w:szCs w:val="24"/>
+        </w:rPr>
+        <w:drawing>
+          <wp:inline distB="114300" distT="114300" distL="114300" distR="114300">
+            <wp:extent cx="5943600" cy="2730500"/>
+            <wp:effectExtent b="0" l="0" r="0" t="0"/>
+            <wp:docPr id="18" name="image12.png"/>
+            <a:graphic>
+              <a:graphicData uri="http://schemas.openxmlformats.org/drawingml/2006/picture">
+                <pic:pic>
+                  <pic:nvPicPr>
+                    <pic:cNvPr id="0" name="image12.png"/>
+                    <pic:cNvPicPr preferRelativeResize="0"/>
+                  </pic:nvPicPr>
+                  <pic:blipFill>
+                    <a:blip r:embed="rId20"/>
+                    <a:srcRect b="0" l="0" r="0" t="0"/>
+                    <a:stretch>
+                      <a:fillRect/>
+                    </a:stretch>
+                  </pic:blipFill>
+                  <pic:spPr>
+                    <a:xfrm>
+                      <a:off x="0" y="0"/>
+                      <a:ext cx="5943600" cy="2730500"/>
+                    </a:xfrm>
+                    <a:prstGeom prst="rect"/>
+                    <a:ln/>
+                  </pic:spPr>
+                </pic:pic>
+              </a:graphicData>
+            </a:graphic>
+          </wp:inline>
+        </w:drawing>
+      </w:r>
+      <w:r>
+        <w:rPr>
+          <w:rtl w:val="0"/>
+        </w:rPr>
+      </w:r>
+    </w:p>
+    <w:p>
+      <w:pPr>
+        <w:jc w:val="both"/>
+        <w:rPr>
+          <w:sz w:val="24"/>
+          <w:szCs w:val="24"/>
+        </w:rPr>
+      </w:pPr>
+      <w:r>
+        <w:rPr>
+          <w:sz w:val="24"/>
+          <w:szCs w:val="24"/>
+          <w:rtl w:val="0"/>
+        </w:rPr>
+        <w:t xml:space="preserve">Reorders</w:t>
+      </w:r>
+    </w:p>
+    <w:p>
+      <w:pPr>
+        <w:jc w:val="both"/>
+        <w:rPr>
+          <w:sz w:val="24"/>
+          <w:szCs w:val="24"/>
+        </w:rPr>
+      </w:pPr>
+      <w:r>
+        <w:rPr>
+          <w:sz w:val="24"/>
+          <w:szCs w:val="24"/>
+          <w:rtl w:val="0"/>
+        </w:rPr>
+        <w:t xml:space="preserve">We start with reorder ratio.</w:t>
       </w:r>
     </w:p>
     <w:p>
@@ -781,7 +1514,7 @@
           <w:szCs w:val="24"/>
           <w:rtl w:val="0"/>
         </w:rPr>
-        <w:t xml:space="preserve">The biggest reorder ratio is for Raw Vegetable wrappers: 0.94. The 30 highest reorder ratio is 0.86.</w:t>
+        <w:t xml:space="preserve">The biggest reorder ratio is for Raw Vegetable wrappers: 0.94. The 30th highest reorder ratio is 0.86.</w:t>
       </w:r>
     </w:p>
     <w:p>
@@ -829,179 +1562,234 @@
           <w:szCs w:val="24"/>
           <w:rtl w:val="0"/>
         </w:rPr>
-        <w:t xml:space="preserve">We can investigate the reorder ratio by day of week, hour of day, aisle and department.</w:t>
-      </w:r>
-    </w:p>
-    <w:p>
-      <w:pPr>
-        <w:jc w:val="both"/>
-        <w:rPr>
-          <w:sz w:val="24"/>
-          <w:szCs w:val="24"/>
-        </w:rPr>
-      </w:pPr>
-      <w:r>
-        <w:rPr>
-          <w:rtl w:val="0"/>
-        </w:rPr>
-      </w:r>
-    </w:p>
-    <w:p>
-      <w:pPr>
-        <w:jc w:val="both"/>
-        <w:rPr>
-          <w:sz w:val="24"/>
-          <w:szCs w:val="24"/>
-        </w:rPr>
-      </w:pPr>
-      <w:r>
-        <w:rPr>
-          <w:sz w:val="24"/>
-          <w:szCs w:val="24"/>
-          <w:rtl w:val="0"/>
-        </w:rPr>
-        <w:t xml:space="preserve">Hypothesis:</w:t>
-      </w:r>
-    </w:p>
-    <w:p>
-      <w:pPr>
-        <w:jc w:val="both"/>
-        <w:rPr>
-          <w:sz w:val="24"/>
-          <w:szCs w:val="24"/>
-        </w:rPr>
-      </w:pPr>
-      <w:r>
-        <w:rPr>
-          <w:sz w:val="24"/>
-          <w:szCs w:val="24"/>
-          <w:rtl w:val="0"/>
-        </w:rPr>
-        <w:t xml:space="preserve">We </w:t>
-      </w:r>
-    </w:p>
-    <w:p>
-      <w:pPr>
-        <w:jc w:val="both"/>
-        <w:rPr>
-          <w:sz w:val="24"/>
-          <w:szCs w:val="24"/>
-        </w:rPr>
-      </w:pPr>
-      <w:r>
-        <w:rPr>
-          <w:rtl w:val="0"/>
-        </w:rPr>
-      </w:r>
-    </w:p>
-    <w:p>
-      <w:pPr>
-        <w:jc w:val="both"/>
-        <w:rPr>
-          <w:sz w:val="24"/>
-          <w:szCs w:val="24"/>
-        </w:rPr>
-      </w:pPr>
-      <w:r>
-        <w:rPr>
-          <w:sz w:val="24"/>
-          <w:szCs w:val="24"/>
-          <w:rtl w:val="0"/>
-        </w:rPr>
-        <w:t xml:space="preserve">Hypothesis: The differences between the reordered proportion are statistically significant if we have the difference in reorder proportion no less than 0.2.</w:t>
-      </w:r>
-    </w:p>
-    <w:p>
-      <w:pPr>
-        <w:jc w:val="both"/>
-        <w:rPr>
-          <w:sz w:val="24"/>
-          <w:szCs w:val="24"/>
-        </w:rPr>
-      </w:pPr>
-      <w:r>
-        <w:rPr>
-          <w:rtl w:val="0"/>
-        </w:rPr>
-      </w:r>
-    </w:p>
-    <w:p>
-      <w:pPr>
-        <w:jc w:val="both"/>
-        <w:rPr>
-          <w:sz w:val="24"/>
-          <w:szCs w:val="24"/>
-        </w:rPr>
-      </w:pPr>
-      <w:r>
-        <w:rPr>
-          <w:sz w:val="24"/>
-          <w:szCs w:val="24"/>
-          <w:rtl w:val="0"/>
-        </w:rPr>
-        <w:t xml:space="preserve">We checked lower values of the difference, but in most cases, we failed to reject the null hypothesis.</w:t>
-      </w:r>
-    </w:p>
-    <w:p>
-      <w:pPr>
-        <w:jc w:val="both"/>
-        <w:rPr>
-          <w:sz w:val="24"/>
-          <w:szCs w:val="24"/>
-        </w:rPr>
-      </w:pPr>
-      <w:r>
-        <w:rPr>
-          <w:rtl w:val="0"/>
-        </w:rPr>
-      </w:r>
-    </w:p>
-    <w:p>
-      <w:pPr>
-        <w:jc w:val="both"/>
-        <w:rPr>
-          <w:sz w:val="24"/>
-          <w:szCs w:val="24"/>
-        </w:rPr>
-      </w:pPr>
-      <w:r>
-        <w:rPr>
-          <w:sz w:val="24"/>
-          <w:szCs w:val="24"/>
-          <w:rtl w:val="0"/>
-        </w:rPr>
-        <w:t xml:space="preserve">To check the hypothesis, we wrote a function, that calculates the z-value of the the check and returns that value, error and statement of failing to reject or reject.</w:t>
-      </w:r>
-    </w:p>
-    <w:p>
-      <w:pPr>
-        <w:jc w:val="both"/>
-        <w:rPr>
-          <w:sz w:val="24"/>
-          <w:szCs w:val="24"/>
-        </w:rPr>
-      </w:pPr>
-      <w:r>
-        <w:rPr>
-          <w:rtl w:val="0"/>
-        </w:rPr>
-      </w:r>
-    </w:p>
-    <w:p>
-      <w:pPr>
-        <w:jc w:val="both"/>
-        <w:rPr>
-          <w:sz w:val="24"/>
-          <w:szCs w:val="24"/>
-        </w:rPr>
-      </w:pPr>
-      <w:r>
-        <w:rPr>
-          <w:sz w:val="24"/>
-          <w:szCs w:val="24"/>
-          <w:rtl w:val="0"/>
-        </w:rPr>
-        <w:t xml:space="preserve">Then, we choose random sample of products and choose products with the desired difference between reorder proportion. We used products with small sample size. With product with larger sample size, the statistical significance will increase.</w:t>
+        <w:t xml:space="preserve">We can investigate the reorder ratio by day of week and  hour of day, aisle and department.</w:t>
+      </w:r>
+    </w:p>
+    <w:p>
+      <w:pPr>
+        <w:jc w:val="both"/>
+        <w:rPr>
+          <w:sz w:val="24"/>
+          <w:szCs w:val="24"/>
+        </w:rPr>
+      </w:pPr>
+      <w:r>
+        <w:rPr>
+          <w:rtl w:val="0"/>
+        </w:rPr>
+      </w:r>
+    </w:p>
+    <w:p>
+      <w:pPr>
+        <w:jc w:val="both"/>
+        <w:rPr>
+          <w:sz w:val="24"/>
+          <w:szCs w:val="24"/>
+        </w:rPr>
+      </w:pPr>
+      <w:r>
+        <w:rPr>
+          <w:sz w:val="24"/>
+          <w:szCs w:val="24"/>
+        </w:rPr>
+        <w:drawing>
+          <wp:inline distB="114300" distT="114300" distL="114300" distR="114300">
+            <wp:extent cx="5943600" cy="3060700"/>
+            <wp:effectExtent b="0" l="0" r="0" t="0"/>
+            <wp:docPr id="4" name="image15.png"/>
+            <a:graphic>
+              <a:graphicData uri="http://schemas.openxmlformats.org/drawingml/2006/picture">
+                <pic:pic>
+                  <pic:nvPicPr>
+                    <pic:cNvPr id="0" name="image15.png"/>
+                    <pic:cNvPicPr preferRelativeResize="0"/>
+                  </pic:nvPicPr>
+                  <pic:blipFill>
+                    <a:blip r:embed="rId21"/>
+                    <a:srcRect b="0" l="0" r="0" t="0"/>
+                    <a:stretch>
+                      <a:fillRect/>
+                    </a:stretch>
+                  </pic:blipFill>
+                  <pic:spPr>
+                    <a:xfrm>
+                      <a:off x="0" y="0"/>
+                      <a:ext cx="5943600" cy="3060700"/>
+                    </a:xfrm>
+                    <a:prstGeom prst="rect"/>
+                    <a:ln/>
+                  </pic:spPr>
+                </pic:pic>
+              </a:graphicData>
+            </a:graphic>
+          </wp:inline>
+        </w:drawing>
+      </w:r>
+      <w:r>
+        <w:rPr>
+          <w:rtl w:val="0"/>
+        </w:rPr>
+      </w:r>
+    </w:p>
+    <w:p>
+      <w:pPr>
+        <w:jc w:val="both"/>
+        <w:rPr>
+          <w:sz w:val="24"/>
+          <w:szCs w:val="24"/>
+        </w:rPr>
+      </w:pPr>
+      <w:r>
+        <w:rPr>
+          <w:sz w:val="24"/>
+          <w:szCs w:val="24"/>
+          <w:rtl w:val="0"/>
+        </w:rPr>
+        <w:t xml:space="preserve">The min reorder ratio is below 0.54 and the highest ratio per day and hour is about 0.67.</w:t>
+      </w:r>
+    </w:p>
+    <w:p>
+      <w:pPr>
+        <w:jc w:val="both"/>
+        <w:rPr>
+          <w:sz w:val="24"/>
+          <w:szCs w:val="24"/>
+        </w:rPr>
+      </w:pPr>
+      <w:r>
+        <w:rPr>
+          <w:rtl w:val="0"/>
+        </w:rPr>
+      </w:r>
+    </w:p>
+    <w:p>
+      <w:pPr>
+        <w:jc w:val="both"/>
+        <w:rPr>
+          <w:sz w:val="24"/>
+          <w:szCs w:val="24"/>
+        </w:rPr>
+      </w:pPr>
+      <w:r>
+        <w:rPr>
+          <w:rtl w:val="0"/>
+        </w:rPr>
+      </w:r>
+    </w:p>
+    <w:p>
+      <w:pPr>
+        <w:jc w:val="both"/>
+        <w:rPr>
+          <w:sz w:val="24"/>
+          <w:szCs w:val="24"/>
+        </w:rPr>
+      </w:pPr>
+      <w:r>
+        <w:rPr>
+          <w:sz w:val="24"/>
+          <w:szCs w:val="24"/>
+          <w:rtl w:val="0"/>
+        </w:rPr>
+        <w:t xml:space="preserve">Reorder ratio by aisle and department varies greatly. </w:t>
+      </w:r>
+    </w:p>
+    <w:p>
+      <w:pPr>
+        <w:jc w:val="both"/>
+        <w:rPr>
+          <w:sz w:val="24"/>
+          <w:szCs w:val="24"/>
+        </w:rPr>
+      </w:pPr>
+      <w:r>
+        <w:rPr>
+          <w:sz w:val="24"/>
+          <w:szCs w:val="24"/>
+        </w:rPr>
+        <w:drawing>
+          <wp:inline distB="114300" distT="114300" distL="114300" distR="114300">
+            <wp:extent cx="5943600" cy="3022600"/>
+            <wp:effectExtent b="0" l="0" r="0" t="0"/>
+            <wp:docPr id="10" name="image13.png"/>
+            <a:graphic>
+              <a:graphicData uri="http://schemas.openxmlformats.org/drawingml/2006/picture">
+                <pic:pic>
+                  <pic:nvPicPr>
+                    <pic:cNvPr id="0" name="image13.png"/>
+                    <pic:cNvPicPr preferRelativeResize="0"/>
+                  </pic:nvPicPr>
+                  <pic:blipFill>
+                    <a:blip r:embed="rId22"/>
+                    <a:srcRect b="0" l="0" r="0" t="0"/>
+                    <a:stretch>
+                      <a:fillRect/>
+                    </a:stretch>
+                  </pic:blipFill>
+                  <pic:spPr>
+                    <a:xfrm>
+                      <a:off x="0" y="0"/>
+                      <a:ext cx="5943600" cy="3022600"/>
+                    </a:xfrm>
+                    <a:prstGeom prst="rect"/>
+                    <a:ln/>
+                  </pic:spPr>
+                </pic:pic>
+              </a:graphicData>
+            </a:graphic>
+          </wp:inline>
+        </w:drawing>
+      </w:r>
+      <w:r>
+        <w:rPr>
+          <w:rtl w:val="0"/>
+        </w:rPr>
+      </w:r>
+    </w:p>
+    <w:p>
+      <w:pPr>
+        <w:jc w:val="both"/>
+        <w:rPr>
+          <w:sz w:val="24"/>
+          <w:szCs w:val="24"/>
+        </w:rPr>
+      </w:pPr>
+      <w:r>
+        <w:rPr>
+          <w:sz w:val="24"/>
+          <w:szCs w:val="24"/>
+        </w:rPr>
+        <w:drawing>
+          <wp:inline distB="114300" distT="114300" distL="114300" distR="114300">
+            <wp:extent cx="5943600" cy="3048000"/>
+            <wp:effectExtent b="0" l="0" r="0" t="0"/>
+            <wp:docPr id="13" name="image18.png"/>
+            <a:graphic>
+              <a:graphicData uri="http://schemas.openxmlformats.org/drawingml/2006/picture">
+                <pic:pic>
+                  <pic:nvPicPr>
+                    <pic:cNvPr id="0" name="image18.png"/>
+                    <pic:cNvPicPr preferRelativeResize="0"/>
+                  </pic:nvPicPr>
+                  <pic:blipFill>
+                    <a:blip r:embed="rId23"/>
+                    <a:srcRect b="0" l="0" r="0" t="0"/>
+                    <a:stretch>
+                      <a:fillRect/>
+                    </a:stretch>
+                  </pic:blipFill>
+                  <pic:spPr>
+                    <a:xfrm>
+                      <a:off x="0" y="0"/>
+                      <a:ext cx="5943600" cy="3048000"/>
+                    </a:xfrm>
+                    <a:prstGeom prst="rect"/>
+                    <a:ln/>
+                  </pic:spPr>
+                </pic:pic>
+              </a:graphicData>
+            </a:graphic>
+          </wp:inline>
+        </w:drawing>
       </w:r>
       <w:r>
         <w:rPr>
